--- a/docs/fsl_reports.docx
+++ b/docs/fsl_reports.docx
@@ -7,10 +7,7 @@
         <w:jc w:val="center"/>
       </w:pPr>
       <w:r>
-        <w:t>F</w:t>
-      </w:r>
-      <w:r>
-        <w:t>SL Reports</w:t>
+        <w:t>FSL Reports</w:t>
       </w:r>
     </w:p>
     <w:p>
@@ -25,19 +22,21 @@
     </w:p>
     <w:p>
       <w:r>
-        <w:t xml:space="preserve">The dataset is used for </w:t>
-      </w:r>
-      <w:r>
-        <w:t>f</w:t>
+        <w:t>The dataset is used for f</w:t>
       </w:r>
       <w:r>
         <w:t xml:space="preserve">ew </w:t>
       </w:r>
+      <w:proofErr w:type="gramStart"/>
       <w:r>
         <w:t>s</w:t>
       </w:r>
       <w:r>
-        <w:t xml:space="preserve">hot </w:t>
+        <w:t>hot</w:t>
+      </w:r>
+      <w:proofErr w:type="gramEnd"/>
+      <w:r>
+        <w:t xml:space="preserve"> </w:t>
       </w:r>
       <w:r>
         <w:t>l</w:t>
@@ -46,37 +45,29 @@
         <w:t>earning</w:t>
       </w:r>
       <w:r>
-        <w:t xml:space="preserve"> is </w:t>
-      </w:r>
-      <w:r>
-        <w:t>transistor</w:t>
-      </w:r>
-      <w:r>
-        <w:t xml:space="preserve"> defected images</w:t>
-      </w:r>
-    </w:p>
-    <w:p>
-      <w:r>
-        <w:t>Path: “</w:t>
-      </w:r>
-      <w:r>
-        <w:t>d</w:t>
-      </w:r>
-      <w:r>
-        <w:t>ataset/</w:t>
-      </w:r>
-      <w:r>
-        <w:t>transistor</w:t>
-      </w:r>
-      <w:r>
-        <w:t>/</w:t>
-      </w:r>
-      <w:r>
-        <w:t>t</w:t>
-      </w:r>
-      <w:r>
-        <w:t>est</w:t>
-      </w:r>
+        <w:t xml:space="preserve"> is transistor defected images</w:t>
+      </w:r>
+    </w:p>
+    <w:p>
+      <w:r>
+        <w:t>Path: “dataset/transistor/test”</w:t>
+      </w:r>
+    </w:p>
+    <w:p/>
+    <w:p>
+      <w:r>
+        <w:t>Model:</w:t>
+      </w:r>
+    </w:p>
+    <w:p>
+      <w:r>
+        <w:t>The trained model is saved in path: “models/</w:t>
+      </w:r>
+      <w:proofErr w:type="spellStart"/>
+      <w:r>
+        <w:t>fsl_classifier.pth</w:t>
+      </w:r>
+      <w:proofErr w:type="spellEnd"/>
       <w:r>
         <w:t>”</w:t>
       </w:r>
@@ -84,116 +75,132 @@
     <w:p/>
     <w:p>
       <w:r>
-        <w:t>Model:</w:t>
-      </w:r>
-    </w:p>
-    <w:p>
-      <w:r>
-        <w:t>The trained model is saved in path: “models/</w:t>
+        <w:t>Codes:</w:t>
+      </w:r>
+    </w:p>
+    <w:p>
+      <w:r>
+        <w:t>For training: “</w:t>
       </w:r>
       <w:proofErr w:type="spellStart"/>
       <w:r>
-        <w:t>fsl_classifier.pth</w:t>
+        <w:t>src</w:t>
       </w:r>
       <w:proofErr w:type="spellEnd"/>
       <w:r>
-        <w:t>”</w:t>
+        <w:t>/fsl_train.py”</w:t>
+      </w:r>
+    </w:p>
+    <w:p>
+      <w:r>
+        <w:t>For testing: “</w:t>
+      </w:r>
+      <w:proofErr w:type="spellStart"/>
+      <w:r>
+        <w:t>src</w:t>
+      </w:r>
+      <w:proofErr w:type="spellEnd"/>
+      <w:r>
+        <w:t>/fsl_detect.py”</w:t>
       </w:r>
     </w:p>
     <w:p/>
     <w:p>
       <w:r>
-        <w:t>Codes:</w:t>
-      </w:r>
-    </w:p>
-    <w:p>
-      <w:r>
-        <w:t>For training: “</w:t>
+        <w:t>Reports:</w:t>
+      </w:r>
+    </w:p>
+    <w:p>
+      <w:r>
+        <w:t xml:space="preserve">It is a </w:t>
+      </w:r>
+      <w:r>
+        <w:t xml:space="preserve">traditional few </w:t>
+      </w:r>
+      <w:proofErr w:type="gramStart"/>
+      <w:r>
+        <w:t>shot</w:t>
+      </w:r>
+      <w:proofErr w:type="gramEnd"/>
+      <w:r>
+        <w:t xml:space="preserve"> learning model with torch and </w:t>
       </w:r>
       <w:proofErr w:type="spellStart"/>
       <w:r>
-        <w:t>src</w:t>
+        <w:t>torchvision</w:t>
       </w:r>
       <w:proofErr w:type="spellEnd"/>
       <w:r>
-        <w:t>/</w:t>
-      </w:r>
-      <w:r>
-        <w:t>f</w:t>
-      </w:r>
-      <w:r>
-        <w:t>sl_train.py”</w:t>
-      </w:r>
-    </w:p>
-    <w:p>
-      <w:r>
-        <w:t>For testing: “</w:t>
+        <w:t xml:space="preserve"> libraries and model used is resnet50.</w:t>
+      </w:r>
+    </w:p>
+    <w:p>
+      <w:r>
+        <w:t xml:space="preserve">Accuracy is good for different </w:t>
+      </w:r>
+      <w:r>
+        <w:t>kinds</w:t>
+      </w:r>
+      <w:r>
+        <w:t xml:space="preserve"> of materials but for same material with defects accuracy is </w:t>
+      </w:r>
+      <w:r>
+        <w:t>less.</w:t>
+      </w:r>
+    </w:p>
+    <w:p>
+      <w:r>
+        <w:t>Solutions can be tried:</w:t>
+      </w:r>
+    </w:p>
+    <w:p>
+      <w:pPr>
+        <w:pStyle w:val="ListParagraph"/>
+        <w:numPr>
+          <w:ilvl w:val="0"/>
+          <w:numId w:val="1"/>
+        </w:numPr>
+      </w:pPr>
+      <w:r>
+        <w:t>Feature extraction of images</w:t>
+      </w:r>
+    </w:p>
+    <w:p>
+      <w:pPr>
+        <w:pStyle w:val="ListParagraph"/>
+        <w:numPr>
+          <w:ilvl w:val="0"/>
+          <w:numId w:val="1"/>
+        </w:numPr>
+      </w:pPr>
+      <w:r>
+        <w:t xml:space="preserve">Preprocessing of images by gray scaling or binarizing </w:t>
+      </w:r>
+    </w:p>
+    <w:p>
+      <w:pPr>
+        <w:pStyle w:val="ListParagraph"/>
+        <w:numPr>
+          <w:ilvl w:val="0"/>
+          <w:numId w:val="1"/>
+        </w:numPr>
+      </w:pPr>
+      <w:r>
+        <w:t xml:space="preserve">By object detecting the transistor at first and later just transistor image </w:t>
       </w:r>
       <w:proofErr w:type="spellStart"/>
       <w:r>
-        <w:t>src</w:t>
+        <w:t>fsl</w:t>
       </w:r>
       <w:proofErr w:type="spellEnd"/>
       <w:r>
-        <w:t>/</w:t>
-      </w:r>
-      <w:r>
-        <w:t>f</w:t>
-      </w:r>
-      <w:r>
-        <w:t>sl_detect.py”</w:t>
-      </w:r>
-    </w:p>
-    <w:p/>
-    <w:p>
-      <w:r>
-        <w:t>Reports:</w:t>
-      </w:r>
-    </w:p>
-    <w:p>
-      <w:r>
-        <w:t xml:space="preserve">It is a </w:t>
-      </w:r>
-      <w:r>
-        <w:t>traditional few shot</w:t>
-      </w:r>
-      <w:r>
-        <w:t xml:space="preserve"> learning model with </w:t>
-      </w:r>
-      <w:r>
-        <w:t>torch</w:t>
-      </w:r>
-      <w:r>
-        <w:t xml:space="preserve"> and </w:t>
-      </w:r>
-      <w:proofErr w:type="spellStart"/>
-      <w:r>
-        <w:t>torchvision</w:t>
-      </w:r>
-      <w:proofErr w:type="spellEnd"/>
-      <w:r>
-        <w:t xml:space="preserve"> libraries and model used is </w:t>
-      </w:r>
-      <w:r>
-        <w:t>resnet50</w:t>
-      </w:r>
-      <w:r>
-        <w:t>.</w:t>
-      </w:r>
-    </w:p>
-    <w:p>
-      <w:r>
-        <w:t xml:space="preserve">Accuracy is good for different </w:t>
-      </w:r>
-      <w:r>
-        <w:t>kinds</w:t>
-      </w:r>
-      <w:r>
-        <w:t xml:space="preserve"> of materials but for same material with defects accuracy is </w:t>
-      </w:r>
-      <w:r>
-        <w:t>less.</w:t>
-      </w:r>
+        <w:t xml:space="preserve"> training and detection</w:t>
+      </w:r>
+    </w:p>
+    <w:p>
+      <w:pPr>
+        <w:pStyle w:val="ListParagraph"/>
+      </w:pPr>
     </w:p>
     <w:p/>
     <w:sectPr>
@@ -204,6 +211,126 @@
     </w:sectPr>
   </w:body>
 </w:document>
+</file>
+
+<file path=word/numbering.xml><?xml version="1.0" encoding="utf-8"?>
+<w:numbering xmlns:wpc="http://schemas.microsoft.com/office/word/2010/wordprocessingCanvas" xmlns:cx="http://schemas.microsoft.com/office/drawing/2014/chartex" xmlns:cx1="http://schemas.microsoft.com/office/drawing/2015/9/8/chartex" xmlns:cx2="http://schemas.microsoft.com/office/drawing/2015/10/21/chartex" xmlns:cx3="http://schemas.microsoft.com/office/drawing/2016/5/9/chartex" xmlns:cx4="http://schemas.microsoft.com/office/drawing/2016/5/10/chartex" xmlns:cx5="http://schemas.microsoft.com/office/drawing/2016/5/11/chartex" xmlns:cx6="http://schemas.microsoft.com/office/drawing/2016/5/12/chartex" xmlns:cx7="http://schemas.microsoft.com/office/drawing/2016/5/13/chartex" xmlns:cx8="http://schemas.microsoft.com/office/drawing/2016/5/14/chartex" xmlns:mc="http://schemas.openxmlformats.org/markup-compatibility/2006" xmlns:aink="http://schemas.microsoft.com/office/drawing/2016/ink" xmlns:am3d="http://schemas.microsoft.com/office/drawing/2017/model3d" xmlns:o="urn:schemas-microsoft-com:office:office" xmlns:oel="http://schemas.microsoft.com/office/2019/extlst" xmlns:r="http://schemas.openxmlformats.org/officeDocument/2006/relationships" xmlns:m="http://schemas.openxmlformats.org/officeDocument/2006/math" xmlns:v="urn:schemas-microsoft-com:vml" xmlns:wp14="http://schemas.microsoft.com/office/word/2010/wordprocessingDrawing" xmlns:wp="http://schemas.openxmlformats.org/drawingml/2006/wordprocessingDrawing" xmlns:w10="urn:schemas-microsoft-com:office:word" xmlns:w="http://schemas.openxmlformats.org/wordprocessingml/2006/main" xmlns:w14="http://schemas.microsoft.com/office/word/2010/wordml" xmlns:w15="http://schemas.microsoft.com/office/word/2012/wordml" xmlns:w16cex="http://schemas.microsoft.com/office/word/2018/wordml/cex" xmlns:w16cid="http://schemas.microsoft.com/office/word/2016/wordml/cid" xmlns:w16="http://schemas.microsoft.com/office/word/2018/wordml" xmlns:w16sdtdh="http://schemas.microsoft.com/office/word/2020/wordml/sdtdatahash" xmlns:w16se="http://schemas.microsoft.com/office/word/2015/wordml/symex" xmlns:wpg="http://schemas.microsoft.com/office/word/2010/wordprocessingGroup" xmlns:wpi="http://schemas.microsoft.com/office/word/2010/wordprocessingInk" xmlns:wne="http://schemas.microsoft.com/office/word/2006/wordml" xmlns:wps="http://schemas.microsoft.com/office/word/2010/wordprocessingShape" mc:Ignorable="w14 w15 w16se w16cid w16 w16cex w16sdtdh wp14">
+  <w:abstractNum w:abstractNumId="0" w15:restartNumberingAfterBreak="0">
+    <w:nsid w:val="7B165DAE"/>
+    <w:multiLevelType w:val="hybridMultilevel"/>
+    <w:tmpl w:val="516C2B5A"/>
+    <w:lvl w:ilvl="0" w:tplc="E0140E56">
+      <w:numFmt w:val="bullet"/>
+      <w:lvlText w:val="-"/>
+      <w:lvlJc w:val="left"/>
+      <w:pPr>
+        <w:ind w:left="720" w:hanging="360"/>
+      </w:pPr>
+      <w:rPr>
+        <w:rFonts w:ascii="Calibri" w:eastAsiaTheme="minorHAnsi" w:hAnsi="Calibri" w:cs="Calibri" w:hint="default"/>
+      </w:rPr>
+    </w:lvl>
+    <w:lvl w:ilvl="1" w:tplc="04090003" w:tentative="1">
+      <w:start w:val="1"/>
+      <w:numFmt w:val="bullet"/>
+      <w:lvlText w:val="o"/>
+      <w:lvlJc w:val="left"/>
+      <w:pPr>
+        <w:ind w:left="1440" w:hanging="360"/>
+      </w:pPr>
+      <w:rPr>
+        <w:rFonts w:ascii="Courier New" w:hAnsi="Courier New" w:cs="Courier New" w:hint="default"/>
+      </w:rPr>
+    </w:lvl>
+    <w:lvl w:ilvl="2" w:tplc="04090005" w:tentative="1">
+      <w:start w:val="1"/>
+      <w:numFmt w:val="bullet"/>
+      <w:lvlText w:val=""/>
+      <w:lvlJc w:val="left"/>
+      <w:pPr>
+        <w:ind w:left="2160" w:hanging="360"/>
+      </w:pPr>
+      <w:rPr>
+        <w:rFonts w:ascii="Wingdings" w:hAnsi="Wingdings" w:hint="default"/>
+      </w:rPr>
+    </w:lvl>
+    <w:lvl w:ilvl="3" w:tplc="04090001" w:tentative="1">
+      <w:start w:val="1"/>
+      <w:numFmt w:val="bullet"/>
+      <w:lvlText w:val=""/>
+      <w:lvlJc w:val="left"/>
+      <w:pPr>
+        <w:ind w:left="2880" w:hanging="360"/>
+      </w:pPr>
+      <w:rPr>
+        <w:rFonts w:ascii="Symbol" w:hAnsi="Symbol" w:hint="default"/>
+      </w:rPr>
+    </w:lvl>
+    <w:lvl w:ilvl="4" w:tplc="04090003" w:tentative="1">
+      <w:start w:val="1"/>
+      <w:numFmt w:val="bullet"/>
+      <w:lvlText w:val="o"/>
+      <w:lvlJc w:val="left"/>
+      <w:pPr>
+        <w:ind w:left="3600" w:hanging="360"/>
+      </w:pPr>
+      <w:rPr>
+        <w:rFonts w:ascii="Courier New" w:hAnsi="Courier New" w:cs="Courier New" w:hint="default"/>
+      </w:rPr>
+    </w:lvl>
+    <w:lvl w:ilvl="5" w:tplc="04090005" w:tentative="1">
+      <w:start w:val="1"/>
+      <w:numFmt w:val="bullet"/>
+      <w:lvlText w:val=""/>
+      <w:lvlJc w:val="left"/>
+      <w:pPr>
+        <w:ind w:left="4320" w:hanging="360"/>
+      </w:pPr>
+      <w:rPr>
+        <w:rFonts w:ascii="Wingdings" w:hAnsi="Wingdings" w:hint="default"/>
+      </w:rPr>
+    </w:lvl>
+    <w:lvl w:ilvl="6" w:tplc="04090001" w:tentative="1">
+      <w:start w:val="1"/>
+      <w:numFmt w:val="bullet"/>
+      <w:lvlText w:val=""/>
+      <w:lvlJc w:val="left"/>
+      <w:pPr>
+        <w:ind w:left="5040" w:hanging="360"/>
+      </w:pPr>
+      <w:rPr>
+        <w:rFonts w:ascii="Symbol" w:hAnsi="Symbol" w:hint="default"/>
+      </w:rPr>
+    </w:lvl>
+    <w:lvl w:ilvl="7" w:tplc="04090003" w:tentative="1">
+      <w:start w:val="1"/>
+      <w:numFmt w:val="bullet"/>
+      <w:lvlText w:val="o"/>
+      <w:lvlJc w:val="left"/>
+      <w:pPr>
+        <w:ind w:left="5760" w:hanging="360"/>
+      </w:pPr>
+      <w:rPr>
+        <w:rFonts w:ascii="Courier New" w:hAnsi="Courier New" w:cs="Courier New" w:hint="default"/>
+      </w:rPr>
+    </w:lvl>
+    <w:lvl w:ilvl="8" w:tplc="04090005" w:tentative="1">
+      <w:start w:val="1"/>
+      <w:numFmt w:val="bullet"/>
+      <w:lvlText w:val=""/>
+      <w:lvlJc w:val="left"/>
+      <w:pPr>
+        <w:ind w:left="6480" w:hanging="360"/>
+      </w:pPr>
+      <w:rPr>
+        <w:rFonts w:ascii="Wingdings" w:hAnsi="Wingdings" w:hint="default"/>
+      </w:rPr>
+    </w:lvl>
+  </w:abstractNum>
+  <w:num w:numId="1" w16cid:durableId="1984238705">
+    <w:abstractNumId w:val="0"/>
+  </w:num>
+</w:numbering>
 </file>
 
 <file path=word/styles.xml><?xml version="1.0" encoding="utf-8"?>
@@ -638,6 +765,17 @@
     <w:semiHidden/>
     <w:unhideWhenUsed/>
   </w:style>
+  <w:style w:type="paragraph" w:styleId="ListParagraph">
+    <w:name w:val="List Paragraph"/>
+    <w:basedOn w:val="Normal"/>
+    <w:uiPriority w:val="34"/>
+    <w:qFormat/>
+    <w:rsid w:val="00F526D7"/>
+    <w:pPr>
+      <w:ind w:left="720"/>
+      <w:contextualSpacing/>
+    </w:pPr>
+  </w:style>
 </w:styles>
 </file>
 
